--- a/limpias/0625.docx
+++ b/limpias/0625.docx
@@ -1,6 +1,6 @@
 
 <file path=word/document.xml><?xml version="1.0" encoding="utf-8"?>
-<w:document xmlns:wpc="http://schemas.microsoft.com/office/word/2010/wordprocessingCanvas" xmlns:cx="http://schemas.microsoft.com/office/drawing/2014/chartex" xmlns:mc="http://schemas.openxmlformats.org/markup-compatibility/2006" xmlns:o="urn:schemas-microsoft-com:office:office" xmlns:r="http://schemas.openxmlformats.org/officeDocument/2006/relationships" xmlns:m="http://schemas.openxmlformats.org/officeDocument/2006/math" xmlns:v="urn:schemas-microsoft-com:vml" xmlns:wp14="http://schemas.microsoft.com/office/word/2010/wordprocessingDrawing" xmlns:wp="http://schemas.openxmlformats.org/drawingml/2006/wordprocessingDrawing" xmlns:w10="urn:schemas-microsoft-com:office:word" xmlns:w="http://schemas.openxmlformats.org/wordprocessingml/2006/main" xmlns:w14="http://schemas.microsoft.com/office/word/2010/wordml" xmlns:w15="http://schemas.microsoft.com/office/word/2012/wordml" xmlns:w16se="http://schemas.microsoft.com/office/word/2015/wordml/symex" xmlns:wpg="http://schemas.microsoft.com/office/word/2010/wordprocessingGroup" xmlns:wpi="http://schemas.microsoft.com/office/word/2010/wordprocessingInk" xmlns:wne="http://schemas.microsoft.com/office/word/2006/wordml" xmlns:wps="http://schemas.microsoft.com/office/word/2010/wordprocessingShape" mc:Ignorable="w14 w15 w16se wp14">
+<w:document xmlns:wpc="http://schemas.microsoft.com/office/word/2010/wordprocessingCanvas" xmlns:cx="http://schemas.microsoft.com/office/drawing/2014/chartex" xmlns:cx1="http://schemas.microsoft.com/office/drawing/2015/9/8/chartex" xmlns:cx2="http://schemas.microsoft.com/office/drawing/2015/10/21/chartex" xmlns:cx3="http://schemas.microsoft.com/office/drawing/2016/5/9/chartex" xmlns:cx4="http://schemas.microsoft.com/office/drawing/2016/5/10/chartex" xmlns:cx5="http://schemas.microsoft.com/office/drawing/2016/5/11/chartex" xmlns:cx6="http://schemas.microsoft.com/office/drawing/2016/5/12/chartex" xmlns:cx7="http://schemas.microsoft.com/office/drawing/2016/5/13/chartex" xmlns:cx8="http://schemas.microsoft.com/office/drawing/2016/5/14/chartex" xmlns:mc="http://schemas.openxmlformats.org/markup-compatibility/2006" xmlns:aink="http://schemas.microsoft.com/office/drawing/2016/ink" xmlns:am3d="http://schemas.microsoft.com/office/drawing/2017/model3d" xmlns:o="urn:schemas-microsoft-com:office:office" xmlns:r="http://schemas.openxmlformats.org/officeDocument/2006/relationships" xmlns:m="http://schemas.openxmlformats.org/officeDocument/2006/math" xmlns:v="urn:schemas-microsoft-com:vml" xmlns:wp14="http://schemas.microsoft.com/office/word/2010/wordprocessingDrawing" xmlns:wp="http://schemas.openxmlformats.org/drawingml/2006/wordprocessingDrawing" xmlns:w10="urn:schemas-microsoft-com:office:word" xmlns:w="http://schemas.openxmlformats.org/wordprocessingml/2006/main" xmlns:w14="http://schemas.microsoft.com/office/word/2010/wordml" xmlns:w15="http://schemas.microsoft.com/office/word/2012/wordml" xmlns:w16cid="http://schemas.microsoft.com/office/word/2016/wordml/cid" xmlns:w16se="http://schemas.microsoft.com/office/word/2015/wordml/symex" xmlns:wpg="http://schemas.microsoft.com/office/word/2010/wordprocessingGroup" xmlns:wpi="http://schemas.microsoft.com/office/word/2010/wordprocessingInk" xmlns:wne="http://schemas.microsoft.com/office/word/2006/wordml" xmlns:wps="http://schemas.microsoft.com/office/word/2010/wordprocessingShape" mc:Ignorable="w14 w15 w16se w16cid wp14">
   <w:body>
     <w:p>
       <w:pPr>
@@ -9,6 +9,7 @@
         <w:spacing w:after="180"/>
         <w:ind w:firstLine="0"/>
         <w:jc w:val="right"/>
+        <w:outlineLvl w:val="0"/>
         <w:rPr>
           <w:rFonts w:ascii="Book Antiqua" w:hAnsi="Book Antiqua"/>
           <w:bCs/>
@@ -29,6 +30,7 @@
         <w:spacing w:before="480" w:after="180"/>
         <w:ind w:firstLine="0"/>
         <w:jc w:val="left"/>
+        <w:outlineLvl w:val="0"/>
         <w:rPr>
           <w:rFonts w:ascii="Book Antiqua" w:hAnsi="Book Antiqua"/>
           <w:b/>
@@ -51,6 +53,7 @@
         <w:spacing w:before="240" w:after="60"/>
         <w:ind w:firstLine="0"/>
         <w:jc w:val="left"/>
+        <w:outlineLvl w:val="0"/>
         <w:rPr>
           <w:rFonts w:ascii="Book Antiqua" w:hAnsi="Book Antiqua"/>
           <w:b/>
@@ -72,6 +75,7 @@
         <w:keepNext/>
         <w:spacing w:after="180"/>
         <w:ind w:firstLine="0"/>
+        <w:outlineLvl w:val="0"/>
         <w:rPr>
           <w:rFonts w:ascii="Book Antiqua" w:hAnsi="Book Antiqua"/>
         </w:rPr>
@@ -148,6 +152,7 @@
       <w:pPr>
         <w:keepNext/>
         <w:spacing w:before="240" w:after="60"/>
+        <w:outlineLvl w:val="0"/>
         <w:rPr>
           <w:rFonts w:ascii="Book Antiqua" w:hAnsi="Book Antiqua"/>
           <w:b/>
@@ -329,9 +334,7 @@
         </w:rPr>
         <w:t>EL CONCEJO DELIBERANTE SANCIONA CON FUERZA DE ORDENANZA</w:t>
       </w:r>
-      <w:bookmarkStart w:id="0" w:name="_GoBack"/>
     </w:p>
-    <w:bookmarkEnd w:id="0"/>
     <w:p>
       <w:pPr>
         <w:keepNext/>
@@ -390,30 +393,28 @@
       <w:pPr>
         <w:keepNext/>
         <w:spacing w:after="180"/>
+        <w:ind w:left="284" w:right="282"/>
         <w:jc w:val="both"/>
         <w:rPr>
           <w:rFonts w:ascii="Book Antiqua" w:hAnsi="Book Antiqua"/>
           <w:bCs/>
-        </w:rPr>
-      </w:pPr>
-      <w:r>
-        <w:rPr>
-          <w:rFonts w:ascii="Book Antiqua" w:hAnsi="Book Antiqua"/>
-          <w:bCs/>
-        </w:rPr>
-        <w:t>ARTÍCULO PRIMERO</w:t>
-      </w:r>
-      <w:r>
-        <w:rPr>
-          <w:rFonts w:ascii="Book Antiqua" w:hAnsi="Book Antiqua"/>
-          <w:bCs/>
-        </w:rPr>
-        <w:t xml:space="preserve">: </w:t>
-      </w:r>
-      <w:r>
-        <w:rPr>
-          <w:rFonts w:ascii="Book Antiqua" w:hAnsi="Book Antiqua"/>
-          <w:bCs/>
+          <w:i/>
+        </w:rPr>
+      </w:pPr>
+      <w:bookmarkStart w:id="0" w:name="_GoBack"/>
+      <w:r>
+        <w:rPr>
+          <w:rFonts w:ascii="Book Antiqua" w:hAnsi="Book Antiqua"/>
+          <w:bCs/>
+          <w:i/>
+        </w:rPr>
+        <w:t xml:space="preserve">ARTÍCULO PRIMERO: </w:t>
+      </w:r>
+      <w:r>
+        <w:rPr>
+          <w:rFonts w:ascii="Book Antiqua" w:hAnsi="Book Antiqua"/>
+          <w:bCs/>
+          <w:i/>
         </w:rPr>
         <w:t xml:space="preserve">SUTITUYESE a partir de la sanción de la presente ordenanza el nombre de la calle florida norte en toda su </w:t>
       </w:r>
@@ -421,6 +422,7 @@
         <w:rPr>
           <w:rFonts w:ascii="Book Antiqua" w:hAnsi="Book Antiqua"/>
           <w:bCs/>
+          <w:i/>
         </w:rPr>
         <w:t>extensión</w:t>
       </w:r>
@@ -428,6 +430,7 @@
         <w:rPr>
           <w:rFonts w:ascii="Book Antiqua" w:hAnsi="Book Antiqua"/>
           <w:bCs/>
+          <w:i/>
         </w:rPr>
         <w:t xml:space="preserve"> por el de Inf</w:t>
       </w:r>
@@ -435,6 +438,7 @@
         <w:rPr>
           <w:rFonts w:ascii="Book Antiqua" w:hAnsi="Book Antiqua"/>
           <w:bCs/>
+          <w:i/>
         </w:rPr>
         <w:t xml:space="preserve">. </w:t>
       </w:r>
@@ -442,6 +446,7 @@
         <w:rPr>
           <w:rFonts w:ascii="Book Antiqua" w:hAnsi="Book Antiqua"/>
           <w:bCs/>
+          <w:i/>
         </w:rPr>
         <w:t>Juan Carlos Guillermo Modesto Griet</w:t>
       </w:r>
@@ -449,6 +454,7 @@
         <w:rPr>
           <w:rFonts w:ascii="Book Antiqua" w:hAnsi="Book Antiqua"/>
           <w:bCs/>
+          <w:i/>
         </w:rPr>
         <w:t xml:space="preserve">, </w:t>
       </w:r>
@@ -456,6 +462,7 @@
         <w:rPr>
           <w:rFonts w:ascii="Book Antiqua" w:hAnsi="Book Antiqua"/>
           <w:bCs/>
+          <w:i/>
         </w:rPr>
         <w:t>continuando con la actual numeración de dicha arteria</w:t>
       </w:r>
@@ -463,10 +470,12 @@
         <w:rPr>
           <w:rFonts w:ascii="Book Antiqua" w:hAnsi="Book Antiqua"/>
           <w:bCs/>
+          <w:i/>
         </w:rPr>
         <w:t xml:space="preserve">. </w:t>
       </w:r>
     </w:p>
+    <w:bookmarkEnd w:id="0"/>
     <w:p>
       <w:pPr>
         <w:keepNext/>
@@ -531,7 +540,7 @@
 </file>
 
 <file path=word/endnotes.xml><?xml version="1.0" encoding="utf-8"?>
-<w:endnotes xmlns:wpc="http://schemas.microsoft.com/office/word/2010/wordprocessingCanvas" xmlns:cx="http://schemas.microsoft.com/office/drawing/2014/chartex" xmlns:mc="http://schemas.openxmlformats.org/markup-compatibility/2006" xmlns:o="urn:schemas-microsoft-com:office:office" xmlns:r="http://schemas.openxmlformats.org/officeDocument/2006/relationships" xmlns:m="http://schemas.openxmlformats.org/officeDocument/2006/math" xmlns:v="urn:schemas-microsoft-com:vml" xmlns:wp14="http://schemas.microsoft.com/office/word/2010/wordprocessingDrawing" xmlns:wp="http://schemas.openxmlformats.org/drawingml/2006/wordprocessingDrawing" xmlns:w10="urn:schemas-microsoft-com:office:word" xmlns:w="http://schemas.openxmlformats.org/wordprocessingml/2006/main" xmlns:w14="http://schemas.microsoft.com/office/word/2010/wordml" xmlns:w15="http://schemas.microsoft.com/office/word/2012/wordml" xmlns:w16se="http://schemas.microsoft.com/office/word/2015/wordml/symex" xmlns:wpg="http://schemas.microsoft.com/office/word/2010/wordprocessingGroup" xmlns:wpi="http://schemas.microsoft.com/office/word/2010/wordprocessingInk" xmlns:wne="http://schemas.microsoft.com/office/word/2006/wordml" xmlns:wps="http://schemas.microsoft.com/office/word/2010/wordprocessingShape" mc:Ignorable="w14 w15 w16se wp14">
+<w:endnotes xmlns:wpc="http://schemas.microsoft.com/office/word/2010/wordprocessingCanvas" xmlns:cx="http://schemas.microsoft.com/office/drawing/2014/chartex" xmlns:cx1="http://schemas.microsoft.com/office/drawing/2015/9/8/chartex" xmlns:cx2="http://schemas.microsoft.com/office/drawing/2015/10/21/chartex" xmlns:cx3="http://schemas.microsoft.com/office/drawing/2016/5/9/chartex" xmlns:cx4="http://schemas.microsoft.com/office/drawing/2016/5/10/chartex" xmlns:cx5="http://schemas.microsoft.com/office/drawing/2016/5/11/chartex" xmlns:cx6="http://schemas.microsoft.com/office/drawing/2016/5/12/chartex" xmlns:cx7="http://schemas.microsoft.com/office/drawing/2016/5/13/chartex" xmlns:cx8="http://schemas.microsoft.com/office/drawing/2016/5/14/chartex" xmlns:mc="http://schemas.openxmlformats.org/markup-compatibility/2006" xmlns:aink="http://schemas.microsoft.com/office/drawing/2016/ink" xmlns:am3d="http://schemas.microsoft.com/office/drawing/2017/model3d" xmlns:o="urn:schemas-microsoft-com:office:office" xmlns:r="http://schemas.openxmlformats.org/officeDocument/2006/relationships" xmlns:m="http://schemas.openxmlformats.org/officeDocument/2006/math" xmlns:v="urn:schemas-microsoft-com:vml" xmlns:wp14="http://schemas.microsoft.com/office/word/2010/wordprocessingDrawing" xmlns:wp="http://schemas.openxmlformats.org/drawingml/2006/wordprocessingDrawing" xmlns:w10="urn:schemas-microsoft-com:office:word" xmlns:w="http://schemas.openxmlformats.org/wordprocessingml/2006/main" xmlns:w14="http://schemas.microsoft.com/office/word/2010/wordml" xmlns:w15="http://schemas.microsoft.com/office/word/2012/wordml" xmlns:w16cid="http://schemas.microsoft.com/office/word/2016/wordml/cid" xmlns:w16se="http://schemas.microsoft.com/office/word/2015/wordml/symex" xmlns:wpg="http://schemas.microsoft.com/office/word/2010/wordprocessingGroup" xmlns:wpi="http://schemas.microsoft.com/office/word/2010/wordprocessingInk" xmlns:wne="http://schemas.microsoft.com/office/word/2006/wordml" xmlns:wps="http://schemas.microsoft.com/office/word/2010/wordprocessingShape" mc:Ignorable="w14 w15 w16se w16cid wp14">
   <w:endnote w:type="separator" w:id="-1">
     <w:p>
       <w:r>
@@ -550,7 +559,7 @@
 </file>
 
 <file path=word/footer1.xml><?xml version="1.0" encoding="utf-8"?>
-<w:ftr xmlns:wpc="http://schemas.microsoft.com/office/word/2010/wordprocessingCanvas" xmlns:cx="http://schemas.microsoft.com/office/drawing/2014/chartex" xmlns:mc="http://schemas.openxmlformats.org/markup-compatibility/2006" xmlns:o="urn:schemas-microsoft-com:office:office" xmlns:r="http://schemas.openxmlformats.org/officeDocument/2006/relationships" xmlns:m="http://schemas.openxmlformats.org/officeDocument/2006/math" xmlns:v="urn:schemas-microsoft-com:vml" xmlns:wp14="http://schemas.microsoft.com/office/word/2010/wordprocessingDrawing" xmlns:wp="http://schemas.openxmlformats.org/drawingml/2006/wordprocessingDrawing" xmlns:w10="urn:schemas-microsoft-com:office:word" xmlns:w="http://schemas.openxmlformats.org/wordprocessingml/2006/main" xmlns:w14="http://schemas.microsoft.com/office/word/2010/wordml" xmlns:w15="http://schemas.microsoft.com/office/word/2012/wordml" xmlns:w16se="http://schemas.microsoft.com/office/word/2015/wordml/symex" xmlns:wpg="http://schemas.microsoft.com/office/word/2010/wordprocessingGroup" xmlns:wpi="http://schemas.microsoft.com/office/word/2010/wordprocessingInk" xmlns:wne="http://schemas.microsoft.com/office/word/2006/wordml" xmlns:wps="http://schemas.microsoft.com/office/word/2010/wordprocessingShape" mc:Ignorable="w14 w15 w16se wp14">
+<w:ftr xmlns:wpc="http://schemas.microsoft.com/office/word/2010/wordprocessingCanvas" xmlns:cx="http://schemas.microsoft.com/office/drawing/2014/chartex" xmlns:cx1="http://schemas.microsoft.com/office/drawing/2015/9/8/chartex" xmlns:cx2="http://schemas.microsoft.com/office/drawing/2015/10/21/chartex" xmlns:cx3="http://schemas.microsoft.com/office/drawing/2016/5/9/chartex" xmlns:cx4="http://schemas.microsoft.com/office/drawing/2016/5/10/chartex" xmlns:cx5="http://schemas.microsoft.com/office/drawing/2016/5/11/chartex" xmlns:cx6="http://schemas.microsoft.com/office/drawing/2016/5/12/chartex" xmlns:cx7="http://schemas.microsoft.com/office/drawing/2016/5/13/chartex" xmlns:cx8="http://schemas.microsoft.com/office/drawing/2016/5/14/chartex" xmlns:mc="http://schemas.openxmlformats.org/markup-compatibility/2006" xmlns:aink="http://schemas.microsoft.com/office/drawing/2016/ink" xmlns:am3d="http://schemas.microsoft.com/office/drawing/2017/model3d" xmlns:o="urn:schemas-microsoft-com:office:office" xmlns:r="http://schemas.openxmlformats.org/officeDocument/2006/relationships" xmlns:m="http://schemas.openxmlformats.org/officeDocument/2006/math" xmlns:v="urn:schemas-microsoft-com:vml" xmlns:wp14="http://schemas.microsoft.com/office/word/2010/wordprocessingDrawing" xmlns:wp="http://schemas.openxmlformats.org/drawingml/2006/wordprocessingDrawing" xmlns:w10="urn:schemas-microsoft-com:office:word" xmlns:w="http://schemas.openxmlformats.org/wordprocessingml/2006/main" xmlns:w14="http://schemas.microsoft.com/office/word/2010/wordml" xmlns:w15="http://schemas.microsoft.com/office/word/2012/wordml" xmlns:w16cid="http://schemas.microsoft.com/office/word/2016/wordml/cid" xmlns:w16se="http://schemas.microsoft.com/office/word/2015/wordml/symex" xmlns:wpg="http://schemas.microsoft.com/office/word/2010/wordprocessingGroup" xmlns:wpi="http://schemas.microsoft.com/office/word/2010/wordprocessingInk" xmlns:wne="http://schemas.microsoft.com/office/word/2006/wordml" xmlns:wps="http://schemas.microsoft.com/office/word/2010/wordprocessingShape" mc:Ignorable="w14 w15 w16se w16cid wp14">
   <w:p>
     <w:pPr>
       <w:pStyle w:val="Piedepgina"/>
@@ -587,13 +596,13 @@
 </file>
 
 <file path=word/footer2.xml><?xml version="1.0" encoding="utf-8"?>
-<w:ftr xmlns:wpc="http://schemas.microsoft.com/office/word/2010/wordprocessingCanvas" xmlns:cx="http://schemas.microsoft.com/office/drawing/2014/chartex" xmlns:mc="http://schemas.openxmlformats.org/markup-compatibility/2006" xmlns:o="urn:schemas-microsoft-com:office:office" xmlns:r="http://schemas.openxmlformats.org/officeDocument/2006/relationships" xmlns:m="http://schemas.openxmlformats.org/officeDocument/2006/math" xmlns:v="urn:schemas-microsoft-com:vml" xmlns:wp14="http://schemas.microsoft.com/office/word/2010/wordprocessingDrawing" xmlns:wp="http://schemas.openxmlformats.org/drawingml/2006/wordprocessingDrawing" xmlns:w10="urn:schemas-microsoft-com:office:word" xmlns:w="http://schemas.openxmlformats.org/wordprocessingml/2006/main" xmlns:w14="http://schemas.microsoft.com/office/word/2010/wordml" xmlns:w15="http://schemas.microsoft.com/office/word/2012/wordml" xmlns:w16se="http://schemas.microsoft.com/office/word/2015/wordml/symex" xmlns:wpg="http://schemas.microsoft.com/office/word/2010/wordprocessingGroup" xmlns:wpi="http://schemas.microsoft.com/office/word/2010/wordprocessingInk" xmlns:wne="http://schemas.microsoft.com/office/word/2006/wordml" xmlns:wps="http://schemas.microsoft.com/office/word/2010/wordprocessingShape" mc:Ignorable="w14 w15 w16se wp14">
+<w:ftr xmlns:wpc="http://schemas.microsoft.com/office/word/2010/wordprocessingCanvas" xmlns:cx="http://schemas.microsoft.com/office/drawing/2014/chartex" xmlns:cx1="http://schemas.microsoft.com/office/drawing/2015/9/8/chartex" xmlns:cx2="http://schemas.microsoft.com/office/drawing/2015/10/21/chartex" xmlns:cx3="http://schemas.microsoft.com/office/drawing/2016/5/9/chartex" xmlns:cx4="http://schemas.microsoft.com/office/drawing/2016/5/10/chartex" xmlns:cx5="http://schemas.microsoft.com/office/drawing/2016/5/11/chartex" xmlns:cx6="http://schemas.microsoft.com/office/drawing/2016/5/12/chartex" xmlns:cx7="http://schemas.microsoft.com/office/drawing/2016/5/13/chartex" xmlns:cx8="http://schemas.microsoft.com/office/drawing/2016/5/14/chartex" xmlns:mc="http://schemas.openxmlformats.org/markup-compatibility/2006" xmlns:aink="http://schemas.microsoft.com/office/drawing/2016/ink" xmlns:am3d="http://schemas.microsoft.com/office/drawing/2017/model3d" xmlns:o="urn:schemas-microsoft-com:office:office" xmlns:r="http://schemas.openxmlformats.org/officeDocument/2006/relationships" xmlns:m="http://schemas.openxmlformats.org/officeDocument/2006/math" xmlns:v="urn:schemas-microsoft-com:vml" xmlns:wp14="http://schemas.microsoft.com/office/word/2010/wordprocessingDrawing" xmlns:wp="http://schemas.openxmlformats.org/drawingml/2006/wordprocessingDrawing" xmlns:w10="urn:schemas-microsoft-com:office:word" xmlns:w="http://schemas.openxmlformats.org/wordprocessingml/2006/main" xmlns:w14="http://schemas.microsoft.com/office/word/2010/wordml" xmlns:w15="http://schemas.microsoft.com/office/word/2012/wordml" xmlns:w16cid="http://schemas.microsoft.com/office/word/2016/wordml/cid" xmlns:w16se="http://schemas.microsoft.com/office/word/2015/wordml/symex" xmlns:wpg="http://schemas.microsoft.com/office/word/2010/wordprocessingGroup" xmlns:wpi="http://schemas.microsoft.com/office/word/2010/wordprocessingInk" xmlns:wne="http://schemas.microsoft.com/office/word/2006/wordml" xmlns:wps="http://schemas.microsoft.com/office/word/2010/wordprocessingShape" mc:Ignorable="w14 w15 w16se w16cid wp14">
   <w:p>
     <w:pPr>
       <w:pStyle w:val="Piedepgina"/>
       <w:rPr>
         <w:rFonts w:ascii="Book Antiqua" w:hAnsi="Book Antiqua"/>
-        <w:color w:val="808080" w:themeColor="background1" w:themeShade="80"/>
+        <w:color w:val="808080"/>
         <w:sz w:val="20"/>
       </w:rPr>
     </w:pPr>
@@ -602,7 +611,7 @@
 </file>
 
 <file path=word/footnotes.xml><?xml version="1.0" encoding="utf-8"?>
-<w:footnotes xmlns:wpc="http://schemas.microsoft.com/office/word/2010/wordprocessingCanvas" xmlns:cx="http://schemas.microsoft.com/office/drawing/2014/chartex" xmlns:mc="http://schemas.openxmlformats.org/markup-compatibility/2006" xmlns:o="urn:schemas-microsoft-com:office:office" xmlns:r="http://schemas.openxmlformats.org/officeDocument/2006/relationships" xmlns:m="http://schemas.openxmlformats.org/officeDocument/2006/math" xmlns:v="urn:schemas-microsoft-com:vml" xmlns:wp14="http://schemas.microsoft.com/office/word/2010/wordprocessingDrawing" xmlns:wp="http://schemas.openxmlformats.org/drawingml/2006/wordprocessingDrawing" xmlns:w10="urn:schemas-microsoft-com:office:word" xmlns:w="http://schemas.openxmlformats.org/wordprocessingml/2006/main" xmlns:w14="http://schemas.microsoft.com/office/word/2010/wordml" xmlns:w15="http://schemas.microsoft.com/office/word/2012/wordml" xmlns:w16se="http://schemas.microsoft.com/office/word/2015/wordml/symex" xmlns:wpg="http://schemas.microsoft.com/office/word/2010/wordprocessingGroup" xmlns:wpi="http://schemas.microsoft.com/office/word/2010/wordprocessingInk" xmlns:wne="http://schemas.microsoft.com/office/word/2006/wordml" xmlns:wps="http://schemas.microsoft.com/office/word/2010/wordprocessingShape" mc:Ignorable="w14 w15 w16se wp14">
+<w:footnotes xmlns:wpc="http://schemas.microsoft.com/office/word/2010/wordprocessingCanvas" xmlns:cx="http://schemas.microsoft.com/office/drawing/2014/chartex" xmlns:cx1="http://schemas.microsoft.com/office/drawing/2015/9/8/chartex" xmlns:cx2="http://schemas.microsoft.com/office/drawing/2015/10/21/chartex" xmlns:cx3="http://schemas.microsoft.com/office/drawing/2016/5/9/chartex" xmlns:cx4="http://schemas.microsoft.com/office/drawing/2016/5/10/chartex" xmlns:cx5="http://schemas.microsoft.com/office/drawing/2016/5/11/chartex" xmlns:cx6="http://schemas.microsoft.com/office/drawing/2016/5/12/chartex" xmlns:cx7="http://schemas.microsoft.com/office/drawing/2016/5/13/chartex" xmlns:cx8="http://schemas.microsoft.com/office/drawing/2016/5/14/chartex" xmlns:mc="http://schemas.openxmlformats.org/markup-compatibility/2006" xmlns:aink="http://schemas.microsoft.com/office/drawing/2016/ink" xmlns:am3d="http://schemas.microsoft.com/office/drawing/2017/model3d" xmlns:o="urn:schemas-microsoft-com:office:office" xmlns:r="http://schemas.openxmlformats.org/officeDocument/2006/relationships" xmlns:m="http://schemas.openxmlformats.org/officeDocument/2006/math" xmlns:v="urn:schemas-microsoft-com:vml" xmlns:wp14="http://schemas.microsoft.com/office/word/2010/wordprocessingDrawing" xmlns:wp="http://schemas.openxmlformats.org/drawingml/2006/wordprocessingDrawing" xmlns:w10="urn:schemas-microsoft-com:office:word" xmlns:w="http://schemas.openxmlformats.org/wordprocessingml/2006/main" xmlns:w14="http://schemas.microsoft.com/office/word/2010/wordml" xmlns:w15="http://schemas.microsoft.com/office/word/2012/wordml" xmlns:w16cid="http://schemas.microsoft.com/office/word/2016/wordml/cid" xmlns:w16se="http://schemas.microsoft.com/office/word/2015/wordml/symex" xmlns:wpg="http://schemas.microsoft.com/office/word/2010/wordprocessingGroup" xmlns:wpi="http://schemas.microsoft.com/office/word/2010/wordprocessingInk" xmlns:wne="http://schemas.microsoft.com/office/word/2006/wordml" xmlns:wps="http://schemas.microsoft.com/office/word/2010/wordprocessingShape" mc:Ignorable="w14 w15 w16se w16cid wp14">
   <w:footnote w:type="separator" w:id="-1">
     <w:p>
       <w:r>
@@ -621,7 +630,7 @@
 </file>
 
 <file path=word/numbering.xml><?xml version="1.0" encoding="utf-8"?>
-<w:numbering xmlns:wpc="http://schemas.microsoft.com/office/word/2010/wordprocessingCanvas" xmlns:cx="http://schemas.microsoft.com/office/drawing/2014/chartex" xmlns:mc="http://schemas.openxmlformats.org/markup-compatibility/2006" xmlns:o="urn:schemas-microsoft-com:office:office" xmlns:r="http://schemas.openxmlformats.org/officeDocument/2006/relationships" xmlns:m="http://schemas.openxmlformats.org/officeDocument/2006/math" xmlns:v="urn:schemas-microsoft-com:vml" xmlns:wp14="http://schemas.microsoft.com/office/word/2010/wordprocessingDrawing" xmlns:wp="http://schemas.openxmlformats.org/drawingml/2006/wordprocessingDrawing" xmlns:w10="urn:schemas-microsoft-com:office:word" xmlns:w="http://schemas.openxmlformats.org/wordprocessingml/2006/main" xmlns:w14="http://schemas.microsoft.com/office/word/2010/wordml" xmlns:w15="http://schemas.microsoft.com/office/word/2012/wordml" xmlns:w16se="http://schemas.microsoft.com/office/word/2015/wordml/symex" xmlns:wpg="http://schemas.microsoft.com/office/word/2010/wordprocessingGroup" xmlns:wpi="http://schemas.microsoft.com/office/word/2010/wordprocessingInk" xmlns:wne="http://schemas.microsoft.com/office/word/2006/wordml" xmlns:wps="http://schemas.microsoft.com/office/word/2010/wordprocessingShape" mc:Ignorable="w14 w15 w16se wp14">
+<w:numbering xmlns:wpc="http://schemas.microsoft.com/office/word/2010/wordprocessingCanvas" xmlns:cx="http://schemas.microsoft.com/office/drawing/2014/chartex" xmlns:cx1="http://schemas.microsoft.com/office/drawing/2015/9/8/chartex" xmlns:cx2="http://schemas.microsoft.com/office/drawing/2015/10/21/chartex" xmlns:cx3="http://schemas.microsoft.com/office/drawing/2016/5/9/chartex" xmlns:cx4="http://schemas.microsoft.com/office/drawing/2016/5/10/chartex" xmlns:cx5="http://schemas.microsoft.com/office/drawing/2016/5/11/chartex" xmlns:cx6="http://schemas.microsoft.com/office/drawing/2016/5/12/chartex" xmlns:cx7="http://schemas.microsoft.com/office/drawing/2016/5/13/chartex" xmlns:cx8="http://schemas.microsoft.com/office/drawing/2016/5/14/chartex" xmlns:mc="http://schemas.openxmlformats.org/markup-compatibility/2006" xmlns:aink="http://schemas.microsoft.com/office/drawing/2016/ink" xmlns:am3d="http://schemas.microsoft.com/office/drawing/2017/model3d" xmlns:o="urn:schemas-microsoft-com:office:office" xmlns:r="http://schemas.openxmlformats.org/officeDocument/2006/relationships" xmlns:m="http://schemas.openxmlformats.org/officeDocument/2006/math" xmlns:v="urn:schemas-microsoft-com:vml" xmlns:wp14="http://schemas.microsoft.com/office/word/2010/wordprocessingDrawing" xmlns:wp="http://schemas.openxmlformats.org/drawingml/2006/wordprocessingDrawing" xmlns:w10="urn:schemas-microsoft-com:office:word" xmlns:w="http://schemas.openxmlformats.org/wordprocessingml/2006/main" xmlns:w14="http://schemas.microsoft.com/office/word/2010/wordml" xmlns:w15="http://schemas.microsoft.com/office/word/2012/wordml" xmlns:w16cid="http://schemas.microsoft.com/office/word/2016/wordml/cid" xmlns:w16se="http://schemas.microsoft.com/office/word/2015/wordml/symex" xmlns:wpg="http://schemas.microsoft.com/office/word/2010/wordprocessingGroup" xmlns:wpi="http://schemas.microsoft.com/office/word/2010/wordprocessingInk" xmlns:wne="http://schemas.microsoft.com/office/word/2006/wordml" xmlns:wps="http://schemas.microsoft.com/office/word/2010/wordprocessingShape" mc:Ignorable="w14 w15 w16se w16cid wp14">
   <w:abstractNum w:abstractNumId="0" w15:restartNumberingAfterBreak="0">
     <w:nsid w:val="20F0416B"/>
     <w:multiLevelType w:val="hybridMultilevel"/>
@@ -1584,17 +1593,17 @@
 </file>
 
 <file path=word/styles.xml><?xml version="1.0" encoding="utf-8"?>
-<w:styles xmlns:mc="http://schemas.openxmlformats.org/markup-compatibility/2006" xmlns:r="http://schemas.openxmlformats.org/officeDocument/2006/relationships" xmlns:w="http://schemas.openxmlformats.org/wordprocessingml/2006/main" xmlns:w14="http://schemas.microsoft.com/office/word/2010/wordml" xmlns:w15="http://schemas.microsoft.com/office/word/2012/wordml" xmlns:w16se="http://schemas.microsoft.com/office/word/2015/wordml/symex" mc:Ignorable="w14 w15 w16se">
+<w:styles xmlns:mc="http://schemas.openxmlformats.org/markup-compatibility/2006" xmlns:r="http://schemas.openxmlformats.org/officeDocument/2006/relationships" xmlns:w="http://schemas.openxmlformats.org/wordprocessingml/2006/main" xmlns:w14="http://schemas.microsoft.com/office/word/2010/wordml" xmlns:w15="http://schemas.microsoft.com/office/word/2012/wordml" xmlns:w16cid="http://schemas.microsoft.com/office/word/2016/wordml/cid" xmlns:w16se="http://schemas.microsoft.com/office/word/2015/wordml/symex" mc:Ignorable="w14 w15 w16se w16cid">
   <w:docDefaults>
     <w:rPrDefault>
       <w:rPr>
         <w:rFonts w:ascii="Times New Roman" w:eastAsia="Times New Roman" w:hAnsi="Times New Roman" w:cs="Times New Roman"/>
-        <w:lang w:val="es-AR" w:eastAsia="es-AR" w:bidi="ar-SA"/>
+        <w:lang w:val="es-AR" w:eastAsia="es-ES_tradnl" w:bidi="ar-SA"/>
       </w:rPr>
     </w:rPrDefault>
     <w:pPrDefault/>
   </w:docDefaults>
-  <w:latentStyles w:defLockedState="0" w:defUIPriority="99" w:defSemiHidden="0" w:defUnhideWhenUsed="0" w:defQFormat="0" w:count="371">
+  <w:latentStyles w:defLockedState="0" w:defUIPriority="99" w:defSemiHidden="0" w:defUnhideWhenUsed="0" w:defQFormat="0" w:count="375">
     <w:lsdException w:name="Normal" w:uiPriority="0" w:qFormat="1"/>
     <w:lsdException w:name="heading 1" w:uiPriority="9" w:qFormat="1"/>
     <w:lsdException w:name="heading 2" w:uiPriority="9" w:qFormat="1"/>
@@ -1700,7 +1709,6 @@
     <w:lsdException w:name="HTML Sample" w:semiHidden="1" w:unhideWhenUsed="1"/>
     <w:lsdException w:name="HTML Typewriter" w:semiHidden="1" w:unhideWhenUsed="1"/>
     <w:lsdException w:name="HTML Variable" w:semiHidden="1" w:unhideWhenUsed="1"/>
-    <w:lsdException w:name="Normal Table" w:semiHidden="1" w:unhideWhenUsed="1"/>
     <w:lsdException w:name="annotation subject" w:semiHidden="1" w:unhideWhenUsed="1"/>
     <w:lsdException w:name="No List" w:semiHidden="1" w:unhideWhenUsed="1"/>
     <w:lsdException w:name="Outline List 1" w:semiHidden="1" w:unhideWhenUsed="1"/>
@@ -1744,10 +1752,8 @@
     <w:lsdException w:name="Table Elegant" w:semiHidden="1" w:unhideWhenUsed="1"/>
     <w:lsdException w:name="Table Professional" w:semiHidden="1" w:unhideWhenUsed="1"/>
     <w:lsdException w:name="Table Subtle 1" w:semiHidden="1" w:unhideWhenUsed="1"/>
-    <w:lsdException w:name="Table Subtle 2" w:semiHidden="1" w:unhideWhenUsed="1"/>
     <w:lsdException w:name="Table Web 1" w:semiHidden="1" w:unhideWhenUsed="1"/>
     <w:lsdException w:name="Table Web 2" w:semiHidden="1" w:unhideWhenUsed="1"/>
-    <w:lsdException w:name="Table Web 3" w:semiHidden="1" w:unhideWhenUsed="1"/>
     <w:lsdException w:name="Balloon Text" w:semiHidden="1" w:unhideWhenUsed="1"/>
     <w:lsdException w:name="Table Grid" w:uiPriority="59"/>
     <w:lsdException w:name="Table Theme" w:semiHidden="1" w:unhideWhenUsed="1"/>
@@ -1966,6 +1972,10 @@
     <w:lsdException w:name="List Table 5 Dark Accent 6" w:uiPriority="50"/>
     <w:lsdException w:name="List Table 6 Colorful Accent 6" w:uiPriority="51"/>
     <w:lsdException w:name="List Table 7 Colorful Accent 6" w:uiPriority="52"/>
+    <w:lsdException w:name="Mention" w:semiHidden="1" w:unhideWhenUsed="1"/>
+    <w:lsdException w:name="Smart Hyperlink" w:semiHidden="1" w:unhideWhenUsed="1"/>
+    <w:lsdException w:name="Hashtag" w:semiHidden="1" w:unhideWhenUsed="1"/>
+    <w:lsdException w:name="Unresolved Mention" w:semiHidden="1" w:unhideWhenUsed="1"/>
   </w:latentStyles>
   <w:style w:type="paragraph" w:default="1" w:styleId="Normal">
     <w:name w:val="Normal"/>
@@ -2144,7 +2154,6 @@
   </w:style>
   <w:style w:type="character" w:customStyle="1" w:styleId="EncabezadoCar">
     <w:name w:val="Encabezado Car"/>
-    <w:basedOn w:val="Fuentedeprrafopredeter"/>
     <w:link w:val="Encabezado"/>
     <w:uiPriority w:val="99"/>
     <w:semiHidden/>
